--- a/Documents/Outline.docx
+++ b/Documents/Outline.docx
@@ -58,27 +58,39 @@
         <w:pStyle w:val="Heading3"/>
       </w:pPr>
       <w:r>
-        <w:t>Soda-lime glass is about 1.5</w:t>
-      </w:r>
+        <w:t xml:space="preserve">Soda-lime glass is about </w:t>
+      </w:r>
+      <w:proofErr w:type="gramStart"/>
+      <w:r>
+        <w:t>1.5</w:t>
+      </w:r>
+      <w:proofErr w:type="gramEnd"/>
     </w:p>
     <w:p>
       <w:pPr>
         <w:pStyle w:val="Heading3"/>
       </w:pPr>
       <w:r>
-        <w:t>Silicon dioxide</w:t>
-      </w:r>
-      <w:r>
-        <w:t xml:space="preserve"> is 1.46</w:t>
-      </w:r>
+        <w:t xml:space="preserve">Silicon dioxide is </w:t>
+      </w:r>
+      <w:proofErr w:type="gramStart"/>
+      <w:r>
+        <w:t>1.46</w:t>
+      </w:r>
+      <w:proofErr w:type="gramEnd"/>
     </w:p>
     <w:p>
       <w:pPr>
         <w:pStyle w:val="Heading3"/>
       </w:pPr>
       <w:r>
-        <w:t>Titanium dioxide is 2.5 to 2.6</w:t>
-      </w:r>
+        <w:t xml:space="preserve">Titanium dioxide is 2.5 to </w:t>
+      </w:r>
+      <w:proofErr w:type="gramStart"/>
+      <w:r>
+        <w:t>2.6</w:t>
+      </w:r>
+      <w:proofErr w:type="gramEnd"/>
     </w:p>
     <w:p>
       <w:pPr>
@@ -135,8 +147,21 @@
       <w:r>
         <w:t xml:space="preserve">thin film to </w:t>
       </w:r>
-      <w:r>
-        <w:t>glasswing nanocone AR</w:t>
+      <w:proofErr w:type="spellStart"/>
+      <w:r>
+        <w:t>glasswing</w:t>
+      </w:r>
+      <w:proofErr w:type="spellEnd"/>
+      <w:r>
+        <w:t xml:space="preserve"> </w:t>
+      </w:r>
+      <w:proofErr w:type="spellStart"/>
+      <w:r>
+        <w:t>nanocone</w:t>
+      </w:r>
+      <w:proofErr w:type="spellEnd"/>
+      <w:r>
+        <w:t xml:space="preserve"> AR</w:t>
       </w:r>
     </w:p>
     <w:p>
@@ -159,9 +184,11 @@
       <w:pPr>
         <w:pStyle w:val="Heading3"/>
       </w:pPr>
+      <w:proofErr w:type="spellStart"/>
       <w:r>
         <w:t>CdTe</w:t>
       </w:r>
+      <w:proofErr w:type="spellEnd"/>
     </w:p>
     <w:p>
       <w:pPr>
@@ -179,7 +206,23 @@
         <w:t>Four different locations</w:t>
       </w:r>
       <w:r>
-        <w:t>; Pvsyst; open-source; create login and use software remotely</w:t>
+        <w:t xml:space="preserve">; </w:t>
+      </w:r>
+      <w:proofErr w:type="spellStart"/>
+      <w:r>
+        <w:t>Pvsyst</w:t>
+      </w:r>
+      <w:proofErr w:type="spellEnd"/>
+      <w:r>
+        <w:t xml:space="preserve">; </w:t>
+      </w:r>
+      <w:proofErr w:type="gramStart"/>
+      <w:r>
+        <w:t>open-source</w:t>
+      </w:r>
+      <w:proofErr w:type="gramEnd"/>
+      <w:r>
+        <w:t>; create login and use software remotely</w:t>
       </w:r>
     </w:p>
     <w:p>
@@ -224,6 +267,144 @@
     </w:p>
     <w:p>
       <w:pPr>
+        <w:pStyle w:val="Heading3"/>
+      </w:pPr>
+      <w:r>
+        <w:t>Additional Locations</w:t>
+      </w:r>
+    </w:p>
+    <w:p>
+      <w:pPr>
+        <w:pStyle w:val="Heading4"/>
+      </w:pPr>
+      <w:r>
+        <w:t xml:space="preserve">Pick around 20 </w:t>
+      </w:r>
+      <w:proofErr w:type="gramStart"/>
+      <w:r>
+        <w:t>locations</w:t>
+      </w:r>
+      <w:proofErr w:type="gramEnd"/>
+    </w:p>
+    <w:p>
+      <w:pPr>
+        <w:pStyle w:val="Heading4"/>
+      </w:pPr>
+      <w:r>
+        <w:t xml:space="preserve">Make </w:t>
+      </w:r>
+      <w:proofErr w:type="gramStart"/>
+      <w:r>
+        <w:t>plots</w:t>
+      </w:r>
+      <w:proofErr w:type="gramEnd"/>
+    </w:p>
+    <w:p>
+      <w:pPr>
+        <w:pStyle w:val="Heading3"/>
+      </w:pPr>
+      <w:r>
+        <w:t xml:space="preserve">Create a table with all the </w:t>
+      </w:r>
+      <w:proofErr w:type="gramStart"/>
+      <w:r>
+        <w:t>locations;</w:t>
+      </w:r>
+      <w:proofErr w:type="gramEnd"/>
+      <w:r>
+        <w:t xml:space="preserve"> </w:t>
+      </w:r>
+    </w:p>
+    <w:p>
+      <w:pPr>
+        <w:pStyle w:val="Heading4"/>
+      </w:pPr>
+      <w:r>
+        <w:t>Latitude</w:t>
+      </w:r>
+    </w:p>
+    <w:p>
+      <w:pPr>
+        <w:pStyle w:val="Heading4"/>
+      </w:pPr>
+      <w:r>
+        <w:t>Altitude</w:t>
+      </w:r>
+    </w:p>
+    <w:p>
+      <w:pPr>
+        <w:pStyle w:val="Heading4"/>
+      </w:pPr>
+      <w:r>
+        <w:t>Due South or North</w:t>
+      </w:r>
+    </w:p>
+    <w:p>
+      <w:pPr>
+        <w:pStyle w:val="Heading4"/>
+      </w:pPr>
+      <w:r>
+        <w:t>Glass</w:t>
+      </w:r>
+    </w:p>
+    <w:p>
+      <w:pPr>
+        <w:pStyle w:val="Heading5"/>
+      </w:pPr>
+      <w:r>
+        <w:t>Optimum tilt; kW-h/m^2</w:t>
+      </w:r>
+    </w:p>
+    <w:p>
+      <w:pPr>
+        <w:pStyle w:val="Heading5"/>
+      </w:pPr>
+      <w:r>
+        <w:t>90 degrees</w:t>
+      </w:r>
+    </w:p>
+    <w:p>
+      <w:pPr>
+        <w:pStyle w:val="Heading5"/>
+      </w:pPr>
+      <w:r>
+        <w:t>0 degrees</w:t>
+      </w:r>
+    </w:p>
+    <w:p>
+      <w:pPr>
+        <w:pStyle w:val="Heading4"/>
+      </w:pPr>
+      <w:r>
+        <w:t>Thin Film</w:t>
+      </w:r>
+    </w:p>
+    <w:p>
+      <w:pPr>
+        <w:pStyle w:val="Heading5"/>
+      </w:pPr>
+      <w:r>
+        <w:t>Enhancement % (three angles)</w:t>
+      </w:r>
+    </w:p>
+    <w:p>
+      <w:pPr>
+        <w:pStyle w:val="Heading4"/>
+      </w:pPr>
+      <w:r>
+        <w:t>GRIN</w:t>
+      </w:r>
+    </w:p>
+    <w:p>
+      <w:pPr>
+        <w:pStyle w:val="Heading5"/>
+      </w:pPr>
+      <w:r>
+        <w:t>Enhancement % (three angles)</w:t>
+      </w:r>
+    </w:p>
+    <w:p>
+      <w:pPr>
         <w:pStyle w:val="Heading2"/>
       </w:pPr>
       <w:r>
@@ -238,8 +419,13 @@
         <w:pStyle w:val="Heading3"/>
       </w:pPr>
       <w:r>
-        <w:t>Assume optimal tilt</w:t>
-      </w:r>
+        <w:t xml:space="preserve">Assume optimal </w:t>
+      </w:r>
+      <w:proofErr w:type="gramStart"/>
+      <w:r>
+        <w:t>tilt</w:t>
+      </w:r>
+      <w:proofErr w:type="gramEnd"/>
     </w:p>
     <w:p>
       <w:pPr>
@@ -335,15 +521,18 @@
       <w:pPr>
         <w:pStyle w:val="Heading4"/>
       </w:pPr>
+      <w:proofErr w:type="spellStart"/>
       <w:r>
         <w:t>Glasswing</w:t>
       </w:r>
+      <w:proofErr w:type="spellEnd"/>
     </w:p>
     <w:p>
       <w:pPr>
         <w:pStyle w:val="Heading4"/>
       </w:pPr>
       <w:r>
+        <w:lastRenderedPageBreak/>
         <w:t xml:space="preserve">Etched glass </w:t>
       </w:r>
     </w:p>
@@ -394,17 +583,24 @@
       <w:pPr>
         <w:pStyle w:val="Heading4"/>
       </w:pPr>
+      <w:proofErr w:type="spellStart"/>
       <w:r>
         <w:t>Glasswing</w:t>
       </w:r>
+      <w:proofErr w:type="spellEnd"/>
     </w:p>
     <w:p>
       <w:pPr>
         <w:pStyle w:val="Heading4"/>
       </w:pPr>
       <w:r>
-        <w:t>Etch glass for you and send to you</w:t>
-      </w:r>
+        <w:t xml:space="preserve">Etch glass for you and send to </w:t>
+      </w:r>
+      <w:proofErr w:type="gramStart"/>
+      <w:r>
+        <w:t>you</w:t>
+      </w:r>
+      <w:proofErr w:type="gramEnd"/>
       <w:r>
         <w:t xml:space="preserve"> </w:t>
       </w:r>
@@ -428,8 +624,13 @@
         <w:pStyle w:val="Heading5"/>
       </w:pPr>
       <w:r>
-        <w:t>2 cm by 2 cm is best</w:t>
-      </w:r>
+        <w:t xml:space="preserve">2 cm by 2 cm is </w:t>
+      </w:r>
+      <w:proofErr w:type="gramStart"/>
+      <w:r>
+        <w:t>best</w:t>
+      </w:r>
+      <w:proofErr w:type="gramEnd"/>
     </w:p>
     <w:p>
       <w:pPr>
@@ -460,8 +661,21 @@
         </w:numPr>
       </w:pPr>
       <w:r>
-        <w:t>Check Jung-Kun Lee’s lab or Paul Ohodnicki’s</w:t>
-      </w:r>
+        <w:t>Check Jung-</w:t>
+      </w:r>
+      <w:proofErr w:type="spellStart"/>
+      <w:r>
+        <w:t>Kun</w:t>
+      </w:r>
+      <w:proofErr w:type="spellEnd"/>
+      <w:r>
+        <w:t xml:space="preserve"> Lee’s lab or Paul </w:t>
+      </w:r>
+      <w:proofErr w:type="spellStart"/>
+      <w:r>
+        <w:t>Ohodnicki’s</w:t>
+      </w:r>
+      <w:proofErr w:type="spellEnd"/>
     </w:p>
     <w:p>
       <w:pPr>
@@ -470,12 +684,14 @@
           <w:strike/>
         </w:rPr>
       </w:pPr>
+      <w:proofErr w:type="spellStart"/>
       <w:r>
         <w:rPr>
           <w:strike/>
         </w:rPr>
         <w:t>CdTe</w:t>
       </w:r>
+      <w:proofErr w:type="spellEnd"/>
     </w:p>
     <w:p>
       <w:pPr>
@@ -490,7 +706,6 @@
         <w:pStyle w:val="Heading2"/>
       </w:pPr>
       <w:r>
-        <w:lastRenderedPageBreak/>
         <w:t>Power conversion efficiency vs incidence angle</w:t>
       </w:r>
     </w:p>
@@ -515,8 +730,13 @@
         <w:pStyle w:val="Heading2"/>
       </w:pPr>
       <w:r>
-        <w:t>Use data for various geographical locations</w:t>
-      </w:r>
+        <w:t xml:space="preserve">Use data for various geographical </w:t>
+      </w:r>
+      <w:proofErr w:type="gramStart"/>
+      <w:r>
+        <w:t>locations</w:t>
+      </w:r>
+      <w:proofErr w:type="gramEnd"/>
     </w:p>
     <w:p>
       <w:pPr>
@@ -539,8 +759,13 @@
         <w:pStyle w:val="Heading3"/>
       </w:pPr>
       <w:r>
-        <w:t>Estimate over an entire year; difference in power generation</w:t>
-      </w:r>
+        <w:t xml:space="preserve">Estimate over an entire year; difference in power </w:t>
+      </w:r>
+      <w:proofErr w:type="gramStart"/>
+      <w:r>
+        <w:t>generation</w:t>
+      </w:r>
+      <w:proofErr w:type="gramEnd"/>
     </w:p>
     <w:p>
       <w:pPr>
